--- a/09-Enviroment/Organisations Retningslinjer.docx
+++ b/09-Enviroment/Organisations Retningslinjer.docx
@@ -4,20 +4,12 @@
   <w:body>
     <w:p>
       <w:r>
-        <w:t xml:space="preserve">Udgangspunkter for vores Eksamens Projekt 2. </w:t>
-      </w:r>
-      <w:proofErr w:type="spellStart"/>
-      <w:r>
-        <w:t>sem</w:t>
-      </w:r>
-      <w:proofErr w:type="spellEnd"/>
-      <w:r>
-        <w:t>.:</w:t>
-      </w:r>
-    </w:p>
-    <w:p>
-      <w:pPr>
-        <w:pStyle w:val="Listeafsnit"/>
+        <w:t>Udgangspunkter for vores Eksamens Projekt 2. sem.:</w:t>
+      </w:r>
+    </w:p>
+    <w:p>
+      <w:pPr>
+        <w:pStyle w:val="ListParagraph"/>
         <w:numPr>
           <w:ilvl w:val="0"/>
           <w:numId w:val="2"/>
@@ -29,27 +21,40 @@
     </w:p>
     <w:p>
       <w:pPr>
-        <w:pStyle w:val="Listeafsnit"/>
+        <w:pStyle w:val="ListParagraph"/>
         <w:numPr>
           <w:ilvl w:val="0"/>
           <w:numId w:val="2"/>
         </w:numPr>
       </w:pPr>
       <w:r>
-        <w:t xml:space="preserve">Så frem man er fraværende så sender man lige en </w:t>
-      </w:r>
-      <w:proofErr w:type="spellStart"/>
-      <w:r>
-        <w:t>email</w:t>
-      </w:r>
-      <w:proofErr w:type="spellEnd"/>
-      <w:r>
-        <w:t xml:space="preserve"> til resten af gruppen:</w:t>
-      </w:r>
-    </w:p>
-    <w:p>
-      <w:pPr>
-        <w:pStyle w:val="Listeafsnit"/>
+        <w:t>Er</w:t>
+      </w:r>
+      <w:r>
+        <w:t xml:space="preserve"> man </w:t>
+      </w:r>
+      <w:r>
+        <w:t>forhindret,</w:t>
+      </w:r>
+      <w:r>
+        <w:t xml:space="preserve"> </w:t>
+      </w:r>
+      <w:r>
+        <w:t xml:space="preserve">giver man besked via </w:t>
+      </w:r>
+      <w:r>
+        <w:t xml:space="preserve">mail til </w:t>
+      </w:r>
+      <w:r>
+        <w:t>alle i</w:t>
+      </w:r>
+      <w:r>
+        <w:t xml:space="preserve"> gruppen:</w:t>
+      </w:r>
+    </w:p>
+    <w:p>
+      <w:pPr>
+        <w:pStyle w:val="ListParagraph"/>
         <w:numPr>
           <w:ilvl w:val="1"/>
           <w:numId w:val="2"/>
@@ -72,7 +77,7 @@
     </w:p>
     <w:p>
       <w:pPr>
-        <w:pStyle w:val="Listeafsnit"/>
+        <w:pStyle w:val="ListParagraph"/>
         <w:numPr>
           <w:ilvl w:val="1"/>
           <w:numId w:val="2"/>
@@ -95,7 +100,7 @@
     </w:p>
     <w:p>
       <w:pPr>
-        <w:pStyle w:val="Listeafsnit"/>
+        <w:pStyle w:val="ListParagraph"/>
         <w:numPr>
           <w:ilvl w:val="1"/>
           <w:numId w:val="2"/>
@@ -118,7 +123,7 @@
     </w:p>
     <w:p>
       <w:pPr>
-        <w:pStyle w:val="Listeafsnit"/>
+        <w:pStyle w:val="ListParagraph"/>
         <w:numPr>
           <w:ilvl w:val="1"/>
           <w:numId w:val="2"/>
@@ -141,170 +146,126 @@
     </w:p>
     <w:p>
       <w:pPr>
-        <w:pStyle w:val="Listeafsnit"/>
-        <w:ind w:left="1440"/>
-      </w:pPr>
-    </w:p>
-    <w:p>
-      <w:pPr>
-        <w:pStyle w:val="Listeafsnit"/>
+        <w:pStyle w:val="ListParagraph"/>
         <w:numPr>
           <w:ilvl w:val="0"/>
           <w:numId w:val="2"/>
         </w:numPr>
       </w:pPr>
       <w:r>
-        <w:t>Som udgangspunkt mødes vi kl. 9</w:t>
-      </w:r>
-      <w:r>
-        <w:t>.00 og arbejder til 15.00</w:t>
-      </w:r>
-    </w:p>
-    <w:p>
-      <w:pPr>
-        <w:pStyle w:val="Listeafsnit"/>
+        <w:t>Deadline for afbud er kl. 7:30, ellers er der buksevand.</w:t>
+      </w:r>
+      <w:bookmarkStart w:id="0" w:name="_GoBack"/>
+      <w:bookmarkEnd w:id="0"/>
+    </w:p>
+    <w:p>
+      <w:pPr>
+        <w:pStyle w:val="ListParagraph"/>
+        <w:ind w:left="1440"/>
+      </w:pPr>
+    </w:p>
+    <w:p>
+      <w:pPr>
+        <w:pStyle w:val="ListParagraph"/>
         <w:numPr>
           <w:ilvl w:val="0"/>
           <w:numId w:val="2"/>
         </w:numPr>
       </w:pPr>
       <w:r>
-        <w:t xml:space="preserve">Uden for skolen foregår arbejdskommunikere som udgangspunkt over </w:t>
-      </w:r>
-      <w:proofErr w:type="spellStart"/>
-      <w:r>
-        <w:t>skype</w:t>
-      </w:r>
-      <w:proofErr w:type="spellEnd"/>
-      <w:r>
-        <w:t>, i nødstilfælde over mail.</w:t>
-      </w:r>
-    </w:p>
-    <w:p>
-      <w:pPr>
-        <w:pStyle w:val="Listeafsnit"/>
+        <w:t>Som udgangspunkt mødes vi kl. 9</w:t>
+      </w:r>
+      <w:r>
+        <w:t>.00 og arbejder til 15.00</w:t>
+      </w:r>
+    </w:p>
+    <w:p>
+      <w:pPr>
+        <w:pStyle w:val="ListParagraph"/>
         <w:numPr>
           <w:ilvl w:val="0"/>
           <w:numId w:val="2"/>
         </w:numPr>
       </w:pPr>
       <w:r>
-        <w:t xml:space="preserve">Tidsregistrering foregår i individuelle Excel ark, som ligger på </w:t>
-      </w:r>
-      <w:proofErr w:type="spellStart"/>
-      <w:r>
-        <w:t>github</w:t>
-      </w:r>
-      <w:proofErr w:type="spellEnd"/>
-      <w:r>
-        <w:t>.</w:t>
-      </w:r>
-    </w:p>
-    <w:p/>
-    <w:p>
-      <w:r>
-        <w:t>Brug af Git-hub:</w:t>
-      </w:r>
-    </w:p>
-    <w:p>
-      <w:pPr>
-        <w:pStyle w:val="Listeafsnit"/>
+        <w:t>Uden for skolen foregår arbejdskommunikere som udgangspunkt over skype, i nødstilfælde over mail.</w:t>
+      </w:r>
+    </w:p>
+    <w:p>
+      <w:pPr>
+        <w:pStyle w:val="ListParagraph"/>
         <w:numPr>
           <w:ilvl w:val="0"/>
           <w:numId w:val="2"/>
         </w:numPr>
       </w:pPr>
       <w:r>
-        <w:t xml:space="preserve">Vi laver </w:t>
-      </w:r>
-      <w:proofErr w:type="spellStart"/>
-      <w:r>
-        <w:t>tidsregistering</w:t>
-      </w:r>
-      <w:proofErr w:type="spellEnd"/>
-      <w:r>
-        <w:t xml:space="preserve"> i en og samme </w:t>
-      </w:r>
-      <w:proofErr w:type="spellStart"/>
-      <w:r>
-        <w:t>branch</w:t>
-      </w:r>
-      <w:proofErr w:type="spellEnd"/>
-      <w:r>
-        <w:t>.</w:t>
-      </w:r>
-    </w:p>
-    <w:p>
-      <w:pPr>
-        <w:pStyle w:val="Listeafsnit"/>
+        <w:t>Tidsregistrering foregår i individuelle Excel ark, som ligger på github.</w:t>
+      </w:r>
+    </w:p>
+    <w:p/>
+    <w:p>
+      <w:r>
+        <w:t>Brug af Git-hub:</w:t>
+      </w:r>
+    </w:p>
+    <w:p>
+      <w:pPr>
+        <w:pStyle w:val="ListParagraph"/>
         <w:numPr>
           <w:ilvl w:val="0"/>
           <w:numId w:val="2"/>
         </w:numPr>
       </w:pPr>
       <w:r>
-        <w:t>Vi opretter en ”</w:t>
-      </w:r>
-      <w:r>
-        <w:t>v</w:t>
-      </w:r>
-      <w:r>
-        <w:t>0.0</w:t>
-      </w:r>
-      <w:r>
-        <w:t>0</w:t>
-      </w:r>
-      <w:r>
-        <w:t xml:space="preserve">” </w:t>
-      </w:r>
-      <w:proofErr w:type="spellStart"/>
-      <w:r>
-        <w:t>branch</w:t>
-      </w:r>
-      <w:proofErr w:type="spellEnd"/>
-      <w:r>
-        <w:t xml:space="preserve"> nu, og burger den ind til vi mener at vi</w:t>
-      </w:r>
-      <w:r>
-        <w:t xml:space="preserve"> er klar til næste version. </w:t>
-      </w:r>
-      <w:r>
-        <w:t xml:space="preserve"> </w:t>
-      </w:r>
-    </w:p>
-    <w:p>
-      <w:pPr>
-        <w:pStyle w:val="Listeafsnit"/>
+        <w:t>Vi laver tidsregistering i en og samme branch.</w:t>
+      </w:r>
+    </w:p>
+    <w:p>
+      <w:pPr>
+        <w:pStyle w:val="ListParagraph"/>
         <w:numPr>
           <w:ilvl w:val="0"/>
           <w:numId w:val="2"/>
         </w:numPr>
       </w:pPr>
       <w:r>
-        <w:t xml:space="preserve">Vi burger en notation hvor vi kører versions nummer op hver gang vi har implementeret en </w:t>
-      </w:r>
-      <w:proofErr w:type="spellStart"/>
-      <w:r>
-        <w:t>use</w:t>
-      </w:r>
-      <w:proofErr w:type="spellEnd"/>
-      <w:r>
-        <w:t xml:space="preserve"> case. Dvs. når </w:t>
-      </w:r>
-      <w:proofErr w:type="spellStart"/>
-      <w:r>
-        <w:t>Use</w:t>
-      </w:r>
-      <w:proofErr w:type="spellEnd"/>
-      <w:r>
-        <w:t xml:space="preserve"> Case 3 er implementeret vil vi gø fra v0.2 til v0.3.</w:t>
-      </w:r>
-      <w:bookmarkStart w:id="0" w:name="_GoBack"/>
-      <w:bookmarkEnd w:id="0"/>
-    </w:p>
-    <w:p>
-      <w:pPr>
-        <w:pStyle w:val="Listeafsnit"/>
+        <w:t>Vi opretter en ”</w:t>
+      </w:r>
+      <w:r>
+        <w:t>v</w:t>
+      </w:r>
+      <w:r>
+        <w:t>0.0</w:t>
+      </w:r>
+      <w:r>
+        <w:t>0</w:t>
+      </w:r>
+      <w:r>
+        <w:t>” branch nu, og burger den ind til vi mener at vi</w:t>
+      </w:r>
+      <w:r>
+        <w:t xml:space="preserve"> er klar til næste version. </w:t>
+      </w:r>
+      <w:r>
+        <w:t xml:space="preserve"> </w:t>
+      </w:r>
+    </w:p>
+    <w:p>
+      <w:pPr>
+        <w:pStyle w:val="ListParagraph"/>
+        <w:numPr>
+          <w:ilvl w:val="0"/>
+          <w:numId w:val="2"/>
+        </w:numPr>
+      </w:pPr>
+      <w:r>
+        <w:t>Vi burger en notation hvor vi kører versions nummer op hver gang vi har implementeret en use case. Dvs. når Use Case 3 er implementeret vil vi gø fra v0.2 til v0.3.</w:t>
+      </w:r>
+    </w:p>
+    <w:p>
+      <w:pPr>
+        <w:pStyle w:val="ListParagraph"/>
       </w:pPr>
     </w:p>
     <w:sectPr>
@@ -946,13 +907,13 @@
     <w:name w:val="Normal"/>
     <w:qFormat/>
   </w:style>
-  <w:style w:type="character" w:default="1" w:styleId="Standardskrifttypeiafsnit">
+  <w:style w:type="character" w:default="1" w:styleId="DefaultParagraphFont">
     <w:name w:val="Default Paragraph Font"/>
     <w:uiPriority w:val="1"/>
     <w:semiHidden/>
     <w:unhideWhenUsed/>
   </w:style>
-  <w:style w:type="table" w:default="1" w:styleId="Tabel-Normal">
+  <w:style w:type="table" w:default="1" w:styleId="TableNormal">
     <w:name w:val="Normal Table"/>
     <w:uiPriority w:val="99"/>
     <w:semiHidden/>
@@ -967,13 +928,13 @@
       </w:tblCellMar>
     </w:tblPr>
   </w:style>
-  <w:style w:type="numbering" w:default="1" w:styleId="Ingenoversigt">
+  <w:style w:type="numbering" w:default="1" w:styleId="NoList">
     <w:name w:val="No List"/>
     <w:uiPriority w:val="99"/>
     <w:semiHidden/>
     <w:unhideWhenUsed/>
   </w:style>
-  <w:style w:type="paragraph" w:styleId="Listeafsnit">
+  <w:style w:type="paragraph" w:styleId="ListParagraph">
     <w:name w:val="List Paragraph"/>
     <w:basedOn w:val="Normal"/>
     <w:uiPriority w:val="34"/>
@@ -986,7 +947,7 @@
   </w:style>
   <w:style w:type="character" w:styleId="Hyperlink">
     <w:name w:val="Hyperlink"/>
-    <w:basedOn w:val="Standardskrifttypeiafsnit"/>
+    <w:basedOn w:val="DefaultParagraphFont"/>
     <w:uiPriority w:val="99"/>
     <w:unhideWhenUsed/>
     <w:rsid w:val="00B2494E"/>
